--- a/elastic_search/elastic_search_essential_training/ElasticSearch Essential Training Notes.docx
+++ b/elastic_search/elastic_search_essential_training/ElasticSearch Essential Training Notes.docx
@@ -16,7 +16,10 @@
         <w:pStyle w:val="Heading1"/>
       </w:pPr>
       <w:r>
-        <w:t>ElasticSearch Architecture</w:t>
+        <w:t xml:space="preserve">ElasticSearch </w:t>
+      </w:r>
+      <w:r>
+        <w:t>Overview</w:t>
       </w:r>
     </w:p>
     <w:p>
